--- a/CarStoreApplication_w1/CarShopGUI_Demo_Screenshots.docx
+++ b/CarStoreApplication_w1/CarShopGUI_Demo_Screenshots.docx
@@ -94,10 +94,14 @@
         <w:t>5AUG2021</w:t>
       </w:r>
     </w:p>
-    <w:p>
-      <w:pPr>
-        <w:jc w:val="center"/>
-      </w:pPr>
+    <w:p/>
+    <w:p>
+      <w:pPr>
+        <w:jc w:val="center"/>
+      </w:pPr>
+      <w:r>
+        <w:t>https://github.com/Finsternavy/CST_250/tree/main/CarStoreApplication_w1</w:t>
+      </w:r>
     </w:p>
     <w:p>
       <w:pPr>
@@ -165,7 +169,6 @@
       </w:pPr>
       <w:proofErr w:type="spellStart"/>
       <w:r>
-        <w:lastRenderedPageBreak/>
         <w:t>CarShopGUI</w:t>
       </w:r>
       <w:proofErr w:type="spellEnd"/>
@@ -242,6 +245,7 @@
         <w:rPr>
           <w:noProof/>
         </w:rPr>
+        <w:lastRenderedPageBreak/>
         <w:drawing>
           <wp:inline distT="0" distB="0" distL="0" distR="0" wp14:anchorId="0793F617" wp14:editId="4B097118">
             <wp:extent cx="4695364" cy="3275965"/>
@@ -287,7 +291,6 @@
     </w:p>
     <w:p>
       <w:r>
-        <w:lastRenderedPageBreak/>
         <w:t>Program at Price Parse error:</w:t>
       </w:r>
     </w:p>
@@ -349,6 +352,7 @@
         <w:rPr>
           <w:noProof/>
         </w:rPr>
+        <w:lastRenderedPageBreak/>
         <w:drawing>
           <wp:inline distT="0" distB="0" distL="0" distR="0" wp14:anchorId="56BF8BD1" wp14:editId="225A47F5">
             <wp:extent cx="4627418" cy="3181350"/>
